--- a/Layouts/TFB Non-Conformance Report.docx
+++ b/Layouts/TFB Non-Conformance Report.docx
@@ -16,11 +16,25 @@
 </w:document>
 </file>
 
-<file path=customXML/item.xml>��< ? x m l   v e r s i o n = " 1 . 0 "   e n c o d i n g = " u t f - 1 6 " ? > +<file path=customXML/item2.xml>��< ? x m l   v e r s i o n = " 1 . 0 "   e n c o d i n g = " u t f - 1 6 " ? >   
- < N a v W o r d R e p o r t X m l P a r t   x m l n s = " u r n : m i c r o s o f t - d y n a m i c s - n a v / r e p o r t s / F o r N A V   C h e c k   T e s t / 5 0 1 0 0 / " > + < N a v W o r d R e p o r t X m l P a r t   x m l n s = " u r n : m i c r o s o f t - d y n a m i c s - n a v / r e p o r t s / T F B _ N o n _ C o n f o r m a n c e _ R e p o r t / 5 3 0 0 1 / " >   
-     < L i s t   / > +     < N o n C o n f o r m a n c e H e a d e r > + 
+         < R e p o r t F o r N a v _ N o n C o n f o r m a n c e H e a d e r > R e p o r t F o r N a v _ N o n C o n f o r m a n c e H e a d e r < / R e p o r t F o r N a v _ N o n C o n f o r m a n c e H e a d e r > + 
+         < R e p o r t F o r N a v I d _ 2 > R e p o r t F o r N a v I d _ 2 < / R e p o r t F o r N a v I d _ 2 > + 
+         < I t e m L e d g e r E n t r y > + 
+             < R e p o r t F o r N a v _ I t e m L e d g e r E n t r y > R e p o r t F o r N a v _ I t e m L e d g e r E n t r y < / R e p o r t F o r N a v _ I t e m L e d g e r E n t r y > + 
+             < R e p o r t F o r N a v I d _ 3 > R e p o r t F o r N a v I d _ 3 < / R e p o r t F o r N a v I d _ 3 > + 
+         < / I t e m L e d g e r E n t r y > + 
+     < / N o n C o n f o r m a n c e H e a d e r >   
  < / N a v W o r d R e p o r t X m l P a r t > 
 </file>
--- a/Layouts/TFB Non-Conformance Report.docx
+++ b/Layouts/TFB Non-Conformance Report.docx
@@ -16,25 +16,11 @@
 </w:document>
 </file>
 
-<file path=customXML/item2.xml>��< ? x m l   v e r s i o n = " 1 . 0 "   e n c o d i n g = " u t f - 1 6 " ? > +<file path=customXML/item.xml>��< ? x m l   v e r s i o n = " 1 . 0 "   e n c o d i n g = " u t f - 1 6 " ? >   
- < N a v W o r d R e p o r t X m l P a r t   x m l n s = " u r n : m i c r o s o f t - d y n a m i c s - n a v / r e p o r t s / T F B _ N o n _ C o n f o r m a n c e _ R e p o r t / 5 3 0 0 1 / " > + < N a v W o r d R e p o r t X m l P a r t   x m l n s = " u r n : m i c r o s o f t - d y n a m i c s - n a v / r e p o r t s / F o r N A V   C h e c k   T e s t / 5 0 1 0 0 / " >   
-     < N o n C o n f o r m a n c e H e a d e r > - 
-         < R e p o r t F o r N a v _ N o n C o n f o r m a n c e H e a d e r > R e p o r t F o r N a v _ N o n C o n f o r m a n c e H e a d e r < / R e p o r t F o r N a v _ N o n C o n f o r m a n c e H e a d e r > - 
-         < R e p o r t F o r N a v I d _ 2 > R e p o r t F o r N a v I d _ 2 < / R e p o r t F o r N a v I d _ 2 > - 
-         < I t e m L e d g e r E n t r y > - 
-             < R e p o r t F o r N a v _ I t e m L e d g e r E n t r y > R e p o r t F o r N a v _ I t e m L e d g e r E n t r y < / R e p o r t F o r N a v _ I t e m L e d g e r E n t r y > - 
-             < R e p o r t F o r N a v I d _ 3 > R e p o r t F o r N a v I d _ 3 < / R e p o r t F o r N a v I d _ 3 > - 
-         < / I t e m L e d g e r E n t r y > - 
-     < / N o n C o n f o r m a n c e H e a d e r > +     < L i s t   / >   
  < / N a v W o r d R e p o r t X m l P a r t > 
 </file>